--- a/tasks managments/Tasks assignment.docx
+++ b/tasks managments/Tasks assignment.docx
@@ -30,12 +30,958 @@
       <w:pPr>
         <w:rPr>
           <w:rFonts w:ascii="Cambria" w:hAnsi="Cambria"/>
+          <w:b/>
+          <w:i/>
           <w:sz w:val="32"/>
           <w:szCs w:val="32"/>
         </w:rPr>
       </w:pPr>
-      <w:bookmarkStart w:id="0" w:name="_GoBack"/>
-      <w:bookmarkEnd w:id="0"/>
+      <w:r>
+        <w:rPr>
+          <w:rFonts w:ascii="Cambria" w:hAnsi="Cambria"/>
+          <w:b/>
+          <w:i/>
+          <w:sz w:val="32"/>
+          <w:szCs w:val="32"/>
+        </w:rPr>
+        <w:t>Phase one: (user-phase)</w:t>
+      </w:r>
+    </w:p>
+    <w:tbl>
+      <w:tblPr>
+        <w:tblStyle w:val="TableGrid"/>
+        <w:tblW w:w="9606" w:type="dxa"/>
+        <w:tblLook w:val="04A0" w:firstRow="1" w:lastRow="0" w:firstColumn="1" w:lastColumn="0" w:noHBand="0" w:noVBand="1"/>
+      </w:tblPr>
+      <w:tblGrid>
+        <w:gridCol w:w="2401"/>
+        <w:gridCol w:w="2401"/>
+        <w:gridCol w:w="2402"/>
+        <w:gridCol w:w="2402"/>
+      </w:tblGrid>
+      <w:tr>
+        <w:trPr>
+          <w:trHeight w:val="358"/>
+        </w:trPr>
+        <w:tc>
+          <w:tcPr>
+            <w:tcW w:w="2401" w:type="dxa"/>
+          </w:tcPr>
+          <w:p>
+            <w:pPr>
+              <w:rPr>
+                <w:rFonts w:ascii="Cambria" w:hAnsi="Cambria"/>
+                <w:b/>
+                <w:i/>
+                <w:sz w:val="28"/>
+                <w:szCs w:val="28"/>
+              </w:rPr>
+            </w:pPr>
+            <w:r>
+              <w:rPr>
+                <w:rFonts w:ascii="Cambria" w:hAnsi="Cambria"/>
+                <w:b/>
+                <w:i/>
+                <w:sz w:val="28"/>
+                <w:szCs w:val="28"/>
+              </w:rPr>
+              <w:t>Task</w:t>
+            </w:r>
+          </w:p>
+        </w:tc>
+        <w:tc>
+          <w:tcPr>
+            <w:tcW w:w="2401" w:type="dxa"/>
+          </w:tcPr>
+          <w:p>
+            <w:pPr>
+              <w:rPr>
+                <w:rFonts w:ascii="Cambria" w:hAnsi="Cambria"/>
+                <w:b/>
+                <w:i/>
+                <w:sz w:val="32"/>
+                <w:szCs w:val="32"/>
+              </w:rPr>
+            </w:pPr>
+            <w:r>
+              <w:rPr>
+                <w:rFonts w:ascii="Cambria" w:hAnsi="Cambria"/>
+                <w:b/>
+                <w:i/>
+                <w:sz w:val="32"/>
+                <w:szCs w:val="32"/>
+              </w:rPr>
+              <w:t>Description</w:t>
+            </w:r>
+          </w:p>
+        </w:tc>
+        <w:tc>
+          <w:tcPr>
+            <w:tcW w:w="2402" w:type="dxa"/>
+          </w:tcPr>
+          <w:p>
+            <w:pPr>
+              <w:rPr>
+                <w:rFonts w:ascii="Cambria" w:hAnsi="Cambria"/>
+                <w:b/>
+                <w:i/>
+                <w:sz w:val="32"/>
+                <w:szCs w:val="32"/>
+              </w:rPr>
+            </w:pPr>
+            <w:r>
+              <w:rPr>
+                <w:rFonts w:ascii="Cambria" w:hAnsi="Cambria"/>
+                <w:b/>
+                <w:i/>
+                <w:sz w:val="32"/>
+                <w:szCs w:val="32"/>
+              </w:rPr>
+              <w:t>Assigned to</w:t>
+            </w:r>
+          </w:p>
+        </w:tc>
+        <w:tc>
+          <w:tcPr>
+            <w:tcW w:w="2402" w:type="dxa"/>
+          </w:tcPr>
+          <w:p>
+            <w:pPr>
+              <w:rPr>
+                <w:rFonts w:ascii="Cambria" w:hAnsi="Cambria"/>
+                <w:b/>
+                <w:i/>
+                <w:sz w:val="32"/>
+                <w:szCs w:val="32"/>
+              </w:rPr>
+            </w:pPr>
+            <w:r>
+              <w:rPr>
+                <w:rFonts w:ascii="Cambria" w:hAnsi="Cambria"/>
+                <w:b/>
+                <w:i/>
+                <w:sz w:val="32"/>
+                <w:szCs w:val="32"/>
+              </w:rPr>
+              <w:t>Dead line</w:t>
+            </w:r>
+          </w:p>
+        </w:tc>
+      </w:tr>
+      <w:tr>
+        <w:trPr>
+          <w:trHeight w:val="2133"/>
+        </w:trPr>
+        <w:tc>
+          <w:tcPr>
+            <w:tcW w:w="2401" w:type="dxa"/>
+          </w:tcPr>
+          <w:p>
+            <w:pPr>
+              <w:rPr>
+                <w:rFonts w:ascii="Arial" w:hAnsi="Arial" w:cs="Arial"/>
+                <w:sz w:val="24"/>
+                <w:szCs w:val="24"/>
+              </w:rPr>
+            </w:pPr>
+            <w:r>
+              <w:rPr>
+                <w:rFonts w:ascii="Arial" w:hAnsi="Arial" w:cs="Arial"/>
+                <w:sz w:val="24"/>
+                <w:szCs w:val="24"/>
+              </w:rPr>
+              <w:t>Data base creation</w:t>
+            </w:r>
+          </w:p>
+        </w:tc>
+        <w:tc>
+          <w:tcPr>
+            <w:tcW w:w="2401" w:type="dxa"/>
+          </w:tcPr>
+          <w:p>
+            <w:pPr>
+              <w:pStyle w:val="ListParagraph"/>
+              <w:numPr>
+                <w:ilvl w:val="0"/>
+                <w:numId w:val="2"/>
+              </w:numPr>
+              <w:rPr>
+                <w:rFonts w:ascii="Arial" w:hAnsi="Arial" w:cs="Arial"/>
+                <w:sz w:val="24"/>
+                <w:szCs w:val="24"/>
+              </w:rPr>
+            </w:pPr>
+            <w:r>
+              <w:rPr>
+                <w:rFonts w:ascii="Arial" w:hAnsi="Arial" w:cs="Arial"/>
+                <w:sz w:val="24"/>
+                <w:szCs w:val="24"/>
+              </w:rPr>
+              <w:t>Creating DB.</w:t>
+            </w:r>
+          </w:p>
+          <w:p>
+            <w:pPr>
+              <w:pStyle w:val="ListParagraph"/>
+              <w:numPr>
+                <w:ilvl w:val="0"/>
+                <w:numId w:val="2"/>
+              </w:numPr>
+              <w:rPr>
+                <w:rFonts w:ascii="Arial" w:hAnsi="Arial" w:cs="Arial"/>
+                <w:sz w:val="24"/>
+                <w:szCs w:val="24"/>
+              </w:rPr>
+            </w:pPr>
+            <w:r>
+              <w:rPr>
+                <w:rFonts w:ascii="Arial" w:hAnsi="Arial" w:cs="Arial"/>
+                <w:sz w:val="24"/>
+                <w:szCs w:val="24"/>
+              </w:rPr>
+              <w:t>Taking a copy for all commands used in creation the database.</w:t>
+            </w:r>
+          </w:p>
+          <w:p>
+            <w:pPr>
+              <w:pStyle w:val="ListParagraph"/>
+              <w:rPr>
+                <w:rFonts w:ascii="Arial" w:hAnsi="Arial" w:cs="Arial"/>
+                <w:sz w:val="24"/>
+                <w:szCs w:val="24"/>
+              </w:rPr>
+            </w:pPr>
+          </w:p>
+        </w:tc>
+        <w:tc>
+          <w:tcPr>
+            <w:tcW w:w="2402" w:type="dxa"/>
+          </w:tcPr>
+          <w:p>
+            <w:pPr>
+              <w:rPr>
+                <w:rFonts w:ascii="Arial" w:hAnsi="Arial" w:cs="Arial"/>
+                <w:sz w:val="24"/>
+                <w:szCs w:val="24"/>
+              </w:rPr>
+            </w:pPr>
+            <w:r>
+              <w:rPr>
+                <w:rFonts w:ascii="Arial" w:hAnsi="Arial" w:cs="Arial"/>
+                <w:sz w:val="24"/>
+                <w:szCs w:val="24"/>
+              </w:rPr>
+              <w:t xml:space="preserve">Omnia Khaled </w:t>
+            </w:r>
+            <w:proofErr w:type="spellStart"/>
+            <w:r>
+              <w:rPr>
+                <w:rFonts w:ascii="Arial" w:hAnsi="Arial" w:cs="Arial"/>
+                <w:sz w:val="24"/>
+                <w:szCs w:val="24"/>
+              </w:rPr>
+              <w:t>Fadel</w:t>
+            </w:r>
+            <w:proofErr w:type="spellEnd"/>
+          </w:p>
+        </w:tc>
+        <w:tc>
+          <w:tcPr>
+            <w:tcW w:w="2402" w:type="dxa"/>
+          </w:tcPr>
+          <w:p>
+            <w:pPr>
+              <w:rPr>
+                <w:rFonts w:ascii="Cambria" w:hAnsi="Cambria"/>
+                <w:b/>
+                <w:i/>
+                <w:sz w:val="32"/>
+                <w:szCs w:val="32"/>
+              </w:rPr>
+            </w:pPr>
+          </w:p>
+          <w:p>
+            <w:pPr>
+              <w:rPr>
+                <w:rFonts w:ascii="Cambria" w:hAnsi="Cambria"/>
+                <w:b/>
+                <w:i/>
+                <w:sz w:val="32"/>
+                <w:szCs w:val="32"/>
+              </w:rPr>
+            </w:pPr>
+          </w:p>
+          <w:p>
+            <w:pPr>
+              <w:rPr>
+                <w:rFonts w:ascii="Arial" w:hAnsi="Arial" w:cs="Arial"/>
+                <w:sz w:val="24"/>
+                <w:szCs w:val="24"/>
+              </w:rPr>
+            </w:pPr>
+            <w:r>
+              <w:rPr>
+                <w:rFonts w:ascii="Arial" w:hAnsi="Arial" w:cs="Arial"/>
+                <w:sz w:val="24"/>
+                <w:szCs w:val="24"/>
+              </w:rPr>
+              <w:t>Tuesday</w:t>
+            </w:r>
+          </w:p>
+        </w:tc>
+      </w:tr>
+      <w:tr>
+        <w:trPr>
+          <w:trHeight w:val="2925"/>
+        </w:trPr>
+        <w:tc>
+          <w:tcPr>
+            <w:tcW w:w="2401" w:type="dxa"/>
+          </w:tcPr>
+          <w:p>
+            <w:pPr>
+              <w:rPr>
+                <w:rFonts w:ascii="Arial" w:hAnsi="Arial" w:cs="Arial"/>
+                <w:sz w:val="24"/>
+                <w:szCs w:val="24"/>
+              </w:rPr>
+            </w:pPr>
+            <w:r>
+              <w:rPr>
+                <w:rFonts w:ascii="Arial" w:hAnsi="Arial" w:cs="Arial"/>
+                <w:sz w:val="24"/>
+                <w:szCs w:val="24"/>
+              </w:rPr>
+              <w:t>Signing up Servlet</w:t>
+            </w:r>
+          </w:p>
+        </w:tc>
+        <w:tc>
+          <w:tcPr>
+            <w:tcW w:w="2401" w:type="dxa"/>
+          </w:tcPr>
+          <w:p>
+            <w:pPr>
+              <w:pStyle w:val="ListParagraph"/>
+              <w:numPr>
+                <w:ilvl w:val="0"/>
+                <w:numId w:val="4"/>
+              </w:numPr>
+              <w:rPr>
+                <w:rFonts w:ascii="Arial" w:hAnsi="Arial" w:cs="Arial"/>
+                <w:sz w:val="24"/>
+                <w:szCs w:val="24"/>
+              </w:rPr>
+            </w:pPr>
+            <w:r>
+              <w:rPr>
+                <w:rFonts w:ascii="Arial" w:hAnsi="Arial" w:cs="Arial"/>
+                <w:sz w:val="24"/>
+                <w:szCs w:val="24"/>
+              </w:rPr>
+              <w:t>Establishing the connection with the Database.</w:t>
+            </w:r>
+          </w:p>
+          <w:p>
+            <w:pPr>
+              <w:pStyle w:val="ListParagraph"/>
+              <w:numPr>
+                <w:ilvl w:val="0"/>
+                <w:numId w:val="4"/>
+              </w:numPr>
+              <w:rPr>
+                <w:rFonts w:ascii="Arial" w:hAnsi="Arial" w:cs="Arial"/>
+                <w:sz w:val="24"/>
+                <w:szCs w:val="24"/>
+              </w:rPr>
+            </w:pPr>
+            <w:r>
+              <w:rPr>
+                <w:rFonts w:ascii="Arial" w:hAnsi="Arial" w:cs="Arial"/>
+                <w:sz w:val="24"/>
+                <w:szCs w:val="24"/>
+              </w:rPr>
+              <w:t>Insert all data for each user who is creating an account for the first time.</w:t>
+            </w:r>
+          </w:p>
+          <w:p>
+            <w:pPr>
+              <w:ind w:left="360"/>
+              <w:rPr>
+                <w:rFonts w:ascii="Arial" w:hAnsi="Arial" w:cs="Arial"/>
+                <w:sz w:val="24"/>
+                <w:szCs w:val="24"/>
+              </w:rPr>
+            </w:pPr>
+            <w:r>
+              <w:rPr>
+                <w:rFonts w:ascii="Arial" w:hAnsi="Arial" w:cs="Arial"/>
+                <w:sz w:val="24"/>
+                <w:szCs w:val="24"/>
+                <w:u w:val="single"/>
+              </w:rPr>
+              <w:t>Note:</w:t>
+            </w:r>
+            <w:r>
+              <w:rPr>
+                <w:rFonts w:ascii="Arial" w:hAnsi="Arial" w:cs="Arial"/>
+                <w:sz w:val="24"/>
+                <w:szCs w:val="24"/>
+              </w:rPr>
+              <w:t xml:space="preserve"> you can </w:t>
+            </w:r>
+            <w:bookmarkStart w:id="0" w:name="_GoBack"/>
+            <w:bookmarkEnd w:id="0"/>
+            <w:r>
+              <w:rPr>
+                <w:rFonts w:ascii="Arial" w:hAnsi="Arial" w:cs="Arial"/>
+                <w:sz w:val="24"/>
+                <w:szCs w:val="24"/>
+              </w:rPr>
+              <w:t>use just a demo html page to make sure that your servlet compiles properly.</w:t>
+            </w:r>
+          </w:p>
+        </w:tc>
+        <w:tc>
+          <w:tcPr>
+            <w:tcW w:w="2402" w:type="dxa"/>
+          </w:tcPr>
+          <w:p>
+            <w:pPr>
+              <w:rPr>
+                <w:rFonts w:ascii="Arial" w:hAnsi="Arial" w:cs="Arial"/>
+                <w:sz w:val="24"/>
+                <w:szCs w:val="24"/>
+              </w:rPr>
+            </w:pPr>
+            <w:r>
+              <w:rPr>
+                <w:rFonts w:ascii="Arial" w:hAnsi="Arial" w:cs="Arial"/>
+                <w:sz w:val="24"/>
+                <w:szCs w:val="24"/>
+              </w:rPr>
+              <w:t xml:space="preserve">Ahmed </w:t>
+            </w:r>
+            <w:proofErr w:type="spellStart"/>
+            <w:r>
+              <w:rPr>
+                <w:rFonts w:ascii="Arial" w:hAnsi="Arial" w:cs="Arial"/>
+                <w:sz w:val="24"/>
+                <w:szCs w:val="24"/>
+              </w:rPr>
+              <w:t>Nady</w:t>
+            </w:r>
+            <w:proofErr w:type="spellEnd"/>
+          </w:p>
+        </w:tc>
+        <w:tc>
+          <w:tcPr>
+            <w:tcW w:w="2402" w:type="dxa"/>
+          </w:tcPr>
+          <w:p>
+            <w:pPr>
+              <w:rPr>
+                <w:rFonts w:ascii="Cambria" w:hAnsi="Cambria"/>
+                <w:b/>
+                <w:i/>
+                <w:sz w:val="32"/>
+                <w:szCs w:val="32"/>
+              </w:rPr>
+            </w:pPr>
+          </w:p>
+          <w:p>
+            <w:pPr>
+              <w:rPr>
+                <w:rFonts w:ascii="Cambria" w:hAnsi="Cambria"/>
+                <w:b/>
+                <w:i/>
+                <w:sz w:val="32"/>
+                <w:szCs w:val="32"/>
+              </w:rPr>
+            </w:pPr>
+          </w:p>
+          <w:p>
+            <w:pPr>
+              <w:rPr>
+                <w:rFonts w:ascii="Cambria" w:hAnsi="Cambria"/>
+                <w:b/>
+                <w:i/>
+                <w:sz w:val="32"/>
+                <w:szCs w:val="32"/>
+              </w:rPr>
+            </w:pPr>
+          </w:p>
+          <w:p>
+            <w:pPr>
+              <w:rPr>
+                <w:rFonts w:ascii="Cambria" w:hAnsi="Cambria"/>
+                <w:b/>
+                <w:i/>
+                <w:sz w:val="32"/>
+                <w:szCs w:val="32"/>
+              </w:rPr>
+            </w:pPr>
+            <w:r>
+              <w:rPr>
+                <w:rFonts w:ascii="Arial" w:hAnsi="Arial" w:cs="Arial"/>
+                <w:sz w:val="24"/>
+                <w:szCs w:val="24"/>
+              </w:rPr>
+              <w:t>Tuesday</w:t>
+            </w:r>
+          </w:p>
+        </w:tc>
+      </w:tr>
+      <w:tr>
+        <w:trPr>
+          <w:trHeight w:val="1889"/>
+        </w:trPr>
+        <w:tc>
+          <w:tcPr>
+            <w:tcW w:w="2401" w:type="dxa"/>
+          </w:tcPr>
+          <w:p>
+            <w:pPr>
+              <w:rPr>
+                <w:rFonts w:ascii="Arial" w:hAnsi="Arial" w:cs="Arial"/>
+                <w:sz w:val="24"/>
+                <w:szCs w:val="24"/>
+              </w:rPr>
+            </w:pPr>
+            <w:r>
+              <w:rPr>
+                <w:rFonts w:ascii="Arial" w:hAnsi="Arial" w:cs="Arial"/>
+                <w:sz w:val="24"/>
+                <w:szCs w:val="24"/>
+              </w:rPr>
+              <w:t>Making Html pages for(Design):</w:t>
+            </w:r>
+          </w:p>
+          <w:p>
+            <w:pPr>
+              <w:pStyle w:val="ListParagraph"/>
+              <w:numPr>
+                <w:ilvl w:val="0"/>
+                <w:numId w:val="5"/>
+              </w:numPr>
+              <w:rPr>
+                <w:rFonts w:ascii="Arial" w:hAnsi="Arial" w:cs="Arial"/>
+                <w:sz w:val="24"/>
+                <w:szCs w:val="24"/>
+              </w:rPr>
+            </w:pPr>
+            <w:r>
+              <w:rPr>
+                <w:rFonts w:ascii="Arial" w:hAnsi="Arial" w:cs="Arial"/>
+                <w:sz w:val="24"/>
+                <w:szCs w:val="24"/>
+              </w:rPr>
+              <w:t>Login page</w:t>
+            </w:r>
+            <w:r>
+              <w:rPr>
+                <w:rFonts w:ascii="Arial" w:hAnsi="Arial" w:cs="Arial"/>
+                <w:sz w:val="24"/>
+                <w:szCs w:val="24"/>
+              </w:rPr>
+              <w:t>.</w:t>
+            </w:r>
+          </w:p>
+          <w:p>
+            <w:pPr>
+              <w:pStyle w:val="ListParagraph"/>
+              <w:numPr>
+                <w:ilvl w:val="0"/>
+                <w:numId w:val="5"/>
+              </w:numPr>
+              <w:rPr>
+                <w:rFonts w:ascii="Arial" w:hAnsi="Arial" w:cs="Arial"/>
+                <w:sz w:val="24"/>
+                <w:szCs w:val="24"/>
+              </w:rPr>
+            </w:pPr>
+            <w:r>
+              <w:rPr>
+                <w:rFonts w:ascii="Arial" w:hAnsi="Arial" w:cs="Arial"/>
+                <w:sz w:val="24"/>
+                <w:szCs w:val="24"/>
+              </w:rPr>
+              <w:t>Signup page</w:t>
+            </w:r>
+            <w:r>
+              <w:rPr>
+                <w:rFonts w:ascii="Arial" w:hAnsi="Arial" w:cs="Arial"/>
+                <w:sz w:val="24"/>
+                <w:szCs w:val="24"/>
+              </w:rPr>
+              <w:t>.</w:t>
+            </w:r>
+          </w:p>
+          <w:p>
+            <w:pPr>
+              <w:pStyle w:val="ListParagraph"/>
+              <w:numPr>
+                <w:ilvl w:val="0"/>
+                <w:numId w:val="5"/>
+              </w:numPr>
+              <w:rPr>
+                <w:rFonts w:ascii="Arial" w:hAnsi="Arial" w:cs="Arial"/>
+                <w:sz w:val="24"/>
+                <w:szCs w:val="24"/>
+              </w:rPr>
+            </w:pPr>
+            <w:r>
+              <w:rPr>
+                <w:rFonts w:ascii="Arial" w:hAnsi="Arial" w:cs="Arial"/>
+                <w:sz w:val="24"/>
+                <w:szCs w:val="24"/>
+              </w:rPr>
+              <w:t>The form of our website</w:t>
+            </w:r>
+            <w:r>
+              <w:rPr>
+                <w:rFonts w:ascii="Arial" w:hAnsi="Arial" w:cs="Arial"/>
+                <w:sz w:val="24"/>
+                <w:szCs w:val="24"/>
+              </w:rPr>
+              <w:t>.</w:t>
+            </w:r>
+          </w:p>
+        </w:tc>
+        <w:tc>
+          <w:tcPr>
+            <w:tcW w:w="2401" w:type="dxa"/>
+          </w:tcPr>
+          <w:p>
+            <w:pPr>
+              <w:rPr>
+                <w:rFonts w:ascii="Cambria" w:hAnsi="Cambria"/>
+                <w:b/>
+                <w:i/>
+                <w:sz w:val="32"/>
+                <w:szCs w:val="32"/>
+              </w:rPr>
+            </w:pPr>
+          </w:p>
+        </w:tc>
+        <w:tc>
+          <w:tcPr>
+            <w:tcW w:w="2402" w:type="dxa"/>
+          </w:tcPr>
+          <w:p>
+            <w:pPr>
+              <w:rPr>
+                <w:rFonts w:ascii="Arial" w:hAnsi="Arial" w:cs="Arial"/>
+                <w:sz w:val="24"/>
+                <w:szCs w:val="24"/>
+              </w:rPr>
+            </w:pPr>
+            <w:proofErr w:type="spellStart"/>
+            <w:r>
+              <w:rPr>
+                <w:rFonts w:ascii="Arial" w:hAnsi="Arial" w:cs="Arial"/>
+                <w:sz w:val="24"/>
+                <w:szCs w:val="24"/>
+              </w:rPr>
+              <w:t>Mohab</w:t>
+            </w:r>
+            <w:proofErr w:type="spellEnd"/>
+            <w:r>
+              <w:rPr>
+                <w:rFonts w:ascii="Arial" w:hAnsi="Arial" w:cs="Arial"/>
+                <w:sz w:val="24"/>
+                <w:szCs w:val="24"/>
+              </w:rPr>
+              <w:t xml:space="preserve"> Mahmoud</w:t>
+            </w:r>
+          </w:p>
+          <w:p>
+            <w:pPr>
+              <w:rPr>
+                <w:rFonts w:ascii="Arial" w:hAnsi="Arial" w:cs="Arial"/>
+                <w:sz w:val="24"/>
+                <w:szCs w:val="24"/>
+              </w:rPr>
+            </w:pPr>
+            <w:proofErr w:type="spellStart"/>
+            <w:r>
+              <w:rPr>
+                <w:rFonts w:ascii="Arial" w:hAnsi="Arial" w:cs="Arial"/>
+                <w:sz w:val="24"/>
+                <w:szCs w:val="24"/>
+              </w:rPr>
+              <w:t>Arwa</w:t>
+            </w:r>
+            <w:proofErr w:type="spellEnd"/>
+            <w:r>
+              <w:rPr>
+                <w:rFonts w:ascii="Arial" w:hAnsi="Arial" w:cs="Arial"/>
+                <w:sz w:val="24"/>
+                <w:szCs w:val="24"/>
+              </w:rPr>
+              <w:t xml:space="preserve"> Mohamed</w:t>
+            </w:r>
+          </w:p>
+        </w:tc>
+        <w:tc>
+          <w:tcPr>
+            <w:tcW w:w="2402" w:type="dxa"/>
+          </w:tcPr>
+          <w:p>
+            <w:pPr>
+              <w:rPr>
+                <w:rFonts w:ascii="Arial" w:hAnsi="Arial" w:cs="Arial"/>
+                <w:sz w:val="24"/>
+                <w:szCs w:val="24"/>
+              </w:rPr>
+            </w:pPr>
+          </w:p>
+          <w:p>
+            <w:pPr>
+              <w:rPr>
+                <w:rFonts w:ascii="Arial" w:hAnsi="Arial" w:cs="Arial"/>
+                <w:sz w:val="24"/>
+                <w:szCs w:val="24"/>
+              </w:rPr>
+            </w:pPr>
+          </w:p>
+          <w:p>
+            <w:pPr>
+              <w:rPr>
+                <w:rFonts w:ascii="Cambria" w:hAnsi="Cambria"/>
+                <w:b/>
+                <w:i/>
+                <w:sz w:val="32"/>
+                <w:szCs w:val="32"/>
+              </w:rPr>
+            </w:pPr>
+            <w:r>
+              <w:rPr>
+                <w:rFonts w:ascii="Arial" w:hAnsi="Arial" w:cs="Arial"/>
+                <w:sz w:val="24"/>
+                <w:szCs w:val="24"/>
+              </w:rPr>
+              <w:t>Tuesday</w:t>
+            </w:r>
+          </w:p>
+        </w:tc>
+      </w:tr>
+      <w:tr>
+        <w:trPr>
+          <w:trHeight w:val="1607"/>
+        </w:trPr>
+        <w:tc>
+          <w:tcPr>
+            <w:tcW w:w="2401" w:type="dxa"/>
+          </w:tcPr>
+          <w:p>
+            <w:pPr>
+              <w:rPr>
+                <w:rFonts w:ascii="Arial" w:hAnsi="Arial" w:cs="Arial"/>
+                <w:sz w:val="24"/>
+                <w:szCs w:val="24"/>
+              </w:rPr>
+            </w:pPr>
+            <w:r>
+              <w:rPr>
+                <w:rFonts w:ascii="Arial" w:hAnsi="Arial" w:cs="Arial"/>
+                <w:sz w:val="24"/>
+                <w:szCs w:val="24"/>
+              </w:rPr>
+              <w:t>Making each servlet for:</w:t>
+            </w:r>
+          </w:p>
+          <w:p>
+            <w:pPr>
+              <w:pStyle w:val="ListParagraph"/>
+              <w:numPr>
+                <w:ilvl w:val="0"/>
+                <w:numId w:val="6"/>
+              </w:numPr>
+              <w:rPr>
+                <w:rFonts w:ascii="Arial" w:hAnsi="Arial" w:cs="Arial"/>
+                <w:sz w:val="24"/>
+                <w:szCs w:val="24"/>
+              </w:rPr>
+            </w:pPr>
+            <w:r>
+              <w:rPr>
+                <w:rFonts w:ascii="Arial" w:hAnsi="Arial" w:cs="Arial"/>
+                <w:sz w:val="24"/>
+                <w:szCs w:val="24"/>
+              </w:rPr>
+              <w:t>Login page.</w:t>
+            </w:r>
+          </w:p>
+          <w:p>
+            <w:pPr>
+              <w:pStyle w:val="ListParagraph"/>
+              <w:numPr>
+                <w:ilvl w:val="0"/>
+                <w:numId w:val="6"/>
+              </w:numPr>
+              <w:rPr>
+                <w:rFonts w:ascii="Arial" w:hAnsi="Arial" w:cs="Arial"/>
+                <w:sz w:val="24"/>
+                <w:szCs w:val="24"/>
+              </w:rPr>
+            </w:pPr>
+            <w:r>
+              <w:rPr>
+                <w:rFonts w:ascii="Arial" w:hAnsi="Arial" w:cs="Arial"/>
+                <w:sz w:val="24"/>
+                <w:szCs w:val="24"/>
+              </w:rPr>
+              <w:t>The home page of our website.</w:t>
+            </w:r>
+          </w:p>
+        </w:tc>
+        <w:tc>
+          <w:tcPr>
+            <w:tcW w:w="2401" w:type="dxa"/>
+          </w:tcPr>
+          <w:p>
+            <w:pPr>
+              <w:rPr>
+                <w:rFonts w:ascii="Cambria" w:hAnsi="Cambria"/>
+                <w:b/>
+                <w:i/>
+                <w:sz w:val="32"/>
+                <w:szCs w:val="32"/>
+              </w:rPr>
+            </w:pPr>
+          </w:p>
+        </w:tc>
+        <w:tc>
+          <w:tcPr>
+            <w:tcW w:w="2402" w:type="dxa"/>
+          </w:tcPr>
+          <w:p>
+            <w:pPr>
+              <w:rPr>
+                <w:rFonts w:ascii="Arial" w:hAnsi="Arial" w:cs="Arial"/>
+                <w:sz w:val="24"/>
+                <w:szCs w:val="24"/>
+              </w:rPr>
+            </w:pPr>
+            <w:proofErr w:type="spellStart"/>
+            <w:r>
+              <w:rPr>
+                <w:rFonts w:ascii="Arial" w:hAnsi="Arial" w:cs="Arial"/>
+                <w:sz w:val="24"/>
+                <w:szCs w:val="24"/>
+              </w:rPr>
+              <w:t>Mohab</w:t>
+            </w:r>
+            <w:proofErr w:type="spellEnd"/>
+            <w:r>
+              <w:rPr>
+                <w:rFonts w:ascii="Arial" w:hAnsi="Arial" w:cs="Arial"/>
+                <w:sz w:val="24"/>
+                <w:szCs w:val="24"/>
+              </w:rPr>
+              <w:t xml:space="preserve"> Mahmoud</w:t>
+            </w:r>
+          </w:p>
+          <w:p>
+            <w:pPr>
+              <w:rPr>
+                <w:rFonts w:ascii="Cambria" w:hAnsi="Cambria"/>
+                <w:b/>
+                <w:i/>
+                <w:sz w:val="32"/>
+                <w:szCs w:val="32"/>
+              </w:rPr>
+            </w:pPr>
+            <w:proofErr w:type="spellStart"/>
+            <w:r>
+              <w:rPr>
+                <w:rFonts w:ascii="Arial" w:hAnsi="Arial" w:cs="Arial"/>
+                <w:sz w:val="24"/>
+                <w:szCs w:val="24"/>
+              </w:rPr>
+              <w:t>Arwa</w:t>
+            </w:r>
+            <w:proofErr w:type="spellEnd"/>
+            <w:r>
+              <w:rPr>
+                <w:rFonts w:ascii="Arial" w:hAnsi="Arial" w:cs="Arial"/>
+                <w:sz w:val="24"/>
+                <w:szCs w:val="24"/>
+              </w:rPr>
+              <w:t xml:space="preserve"> Mohamed</w:t>
+            </w:r>
+          </w:p>
+        </w:tc>
+        <w:tc>
+          <w:tcPr>
+            <w:tcW w:w="2402" w:type="dxa"/>
+          </w:tcPr>
+          <w:p>
+            <w:pPr>
+              <w:rPr>
+                <w:rFonts w:ascii="Cambria" w:hAnsi="Cambria"/>
+                <w:b/>
+                <w:i/>
+                <w:sz w:val="32"/>
+                <w:szCs w:val="32"/>
+              </w:rPr>
+            </w:pPr>
+          </w:p>
+          <w:p>
+            <w:pPr>
+              <w:rPr>
+                <w:rFonts w:ascii="Cambria" w:hAnsi="Cambria"/>
+                <w:b/>
+                <w:i/>
+                <w:sz w:val="32"/>
+                <w:szCs w:val="32"/>
+              </w:rPr>
+            </w:pPr>
+            <w:r>
+              <w:rPr>
+                <w:rFonts w:ascii="Arial" w:hAnsi="Arial" w:cs="Arial"/>
+                <w:sz w:val="24"/>
+                <w:szCs w:val="24"/>
+              </w:rPr>
+              <w:t>Tuesday</w:t>
+            </w:r>
+          </w:p>
+        </w:tc>
+      </w:tr>
+    </w:tbl>
+    <w:p>
+      <w:pPr>
+        <w:rPr>
+          <w:rFonts w:ascii="Cambria" w:hAnsi="Cambria"/>
+          <w:b/>
+          <w:i/>
+          <w:sz w:val="32"/>
+          <w:szCs w:val="32"/>
+        </w:rPr>
+      </w:pPr>
+    </w:p>
+    <w:p>
+      <w:pPr>
+        <w:rPr>
+          <w:rFonts w:ascii="Cambria" w:hAnsi="Cambria"/>
+          <w:b/>
+          <w:i/>
+          <w:sz w:val="32"/>
+          <w:szCs w:val="32"/>
+        </w:rPr>
+      </w:pPr>
+    </w:p>
+    <w:p>
+      <w:pPr>
+        <w:rPr>
+          <w:rFonts w:ascii="Cambria" w:hAnsi="Cambria"/>
+          <w:b/>
+          <w:i/>
+          <w:sz w:val="32"/>
+          <w:szCs w:val="32"/>
+        </w:rPr>
+      </w:pPr>
     </w:p>
     <w:sectPr>
       <w:pgSz w:w="12240" w:h="15840"/>
@@ -45,6 +991,683 @@
     </w:sectPr>
   </w:body>
 </w:document>
+</file>
+
+<file path=word/numbering.xml><?xml version="1.0" encoding="utf-8"?>
+<w:numbering xmlns:wpc="http://schemas.microsoft.com/office/word/2010/wordprocessingCanvas" xmlns:mc="http://schemas.openxmlformats.org/markup-compatibility/2006" xmlns:o="urn:schemas-microsoft-com:office:office" xmlns:r="http://schemas.openxmlformats.org/officeDocument/2006/relationships" xmlns:m="http://schemas.openxmlformats.org/officeDocument/2006/math" xmlns:v="urn:schemas-microsoft-com:vml" xmlns:wp14="http://schemas.microsoft.com/office/word/2010/wordprocessingDrawing" xmlns:wp="http://schemas.openxmlformats.org/drawingml/2006/wordprocessingDrawing" xmlns:w10="urn:schemas-microsoft-com:office:word" xmlns:w="http://schemas.openxmlformats.org/wordprocessingml/2006/main" xmlns:w14="http://schemas.microsoft.com/office/word/2010/wordml" xmlns:w15="http://schemas.microsoft.com/office/word/2012/wordml" xmlns:wpg="http://schemas.microsoft.com/office/word/2010/wordprocessingGroup" xmlns:wpi="http://schemas.microsoft.com/office/word/2010/wordprocessingInk" xmlns:wne="http://schemas.microsoft.com/office/word/2006/wordml" xmlns:wps="http://schemas.microsoft.com/office/word/2010/wordprocessingShape" mc:Ignorable="w14 w15 wp14">
+  <w:abstractNum w:abstractNumId="0">
+    <w:nsid w:val="05391BD0"/>
+    <w:multiLevelType w:val="hybridMultilevel"/>
+    <w:tmpl w:val="5DF85D58"/>
+    <w:lvl w:ilvl="0" w:tplc="04090001">
+      <w:start w:val="1"/>
+      <w:numFmt w:val="bullet"/>
+      <w:lvlText w:val=""/>
+      <w:lvlJc w:val="left"/>
+      <w:pPr>
+        <w:ind w:left="720" w:hanging="360"/>
+      </w:pPr>
+      <w:rPr>
+        <w:rFonts w:ascii="Symbol" w:hAnsi="Symbol" w:hint="default"/>
+      </w:rPr>
+    </w:lvl>
+    <w:lvl w:ilvl="1" w:tplc="04090003" w:tentative="1">
+      <w:start w:val="1"/>
+      <w:numFmt w:val="bullet"/>
+      <w:lvlText w:val="o"/>
+      <w:lvlJc w:val="left"/>
+      <w:pPr>
+        <w:ind w:left="1440" w:hanging="360"/>
+      </w:pPr>
+      <w:rPr>
+        <w:rFonts w:ascii="Courier New" w:hAnsi="Courier New" w:cs="Courier New" w:hint="default"/>
+      </w:rPr>
+    </w:lvl>
+    <w:lvl w:ilvl="2" w:tplc="04090005" w:tentative="1">
+      <w:start w:val="1"/>
+      <w:numFmt w:val="bullet"/>
+      <w:lvlText w:val=""/>
+      <w:lvlJc w:val="left"/>
+      <w:pPr>
+        <w:ind w:left="2160" w:hanging="360"/>
+      </w:pPr>
+      <w:rPr>
+        <w:rFonts w:ascii="Wingdings" w:hAnsi="Wingdings" w:hint="default"/>
+      </w:rPr>
+    </w:lvl>
+    <w:lvl w:ilvl="3" w:tplc="04090001" w:tentative="1">
+      <w:start w:val="1"/>
+      <w:numFmt w:val="bullet"/>
+      <w:lvlText w:val=""/>
+      <w:lvlJc w:val="left"/>
+      <w:pPr>
+        <w:ind w:left="2880" w:hanging="360"/>
+      </w:pPr>
+      <w:rPr>
+        <w:rFonts w:ascii="Symbol" w:hAnsi="Symbol" w:hint="default"/>
+      </w:rPr>
+    </w:lvl>
+    <w:lvl w:ilvl="4" w:tplc="04090003" w:tentative="1">
+      <w:start w:val="1"/>
+      <w:numFmt w:val="bullet"/>
+      <w:lvlText w:val="o"/>
+      <w:lvlJc w:val="left"/>
+      <w:pPr>
+        <w:ind w:left="3600" w:hanging="360"/>
+      </w:pPr>
+      <w:rPr>
+        <w:rFonts w:ascii="Courier New" w:hAnsi="Courier New" w:cs="Courier New" w:hint="default"/>
+      </w:rPr>
+    </w:lvl>
+    <w:lvl w:ilvl="5" w:tplc="04090005" w:tentative="1">
+      <w:start w:val="1"/>
+      <w:numFmt w:val="bullet"/>
+      <w:lvlText w:val=""/>
+      <w:lvlJc w:val="left"/>
+      <w:pPr>
+        <w:ind w:left="4320" w:hanging="360"/>
+      </w:pPr>
+      <w:rPr>
+        <w:rFonts w:ascii="Wingdings" w:hAnsi="Wingdings" w:hint="default"/>
+      </w:rPr>
+    </w:lvl>
+    <w:lvl w:ilvl="6" w:tplc="04090001" w:tentative="1">
+      <w:start w:val="1"/>
+      <w:numFmt w:val="bullet"/>
+      <w:lvlText w:val=""/>
+      <w:lvlJc w:val="left"/>
+      <w:pPr>
+        <w:ind w:left="5040" w:hanging="360"/>
+      </w:pPr>
+      <w:rPr>
+        <w:rFonts w:ascii="Symbol" w:hAnsi="Symbol" w:hint="default"/>
+      </w:rPr>
+    </w:lvl>
+    <w:lvl w:ilvl="7" w:tplc="04090003" w:tentative="1">
+      <w:start w:val="1"/>
+      <w:numFmt w:val="bullet"/>
+      <w:lvlText w:val="o"/>
+      <w:lvlJc w:val="left"/>
+      <w:pPr>
+        <w:ind w:left="5760" w:hanging="360"/>
+      </w:pPr>
+      <w:rPr>
+        <w:rFonts w:ascii="Courier New" w:hAnsi="Courier New" w:cs="Courier New" w:hint="default"/>
+      </w:rPr>
+    </w:lvl>
+    <w:lvl w:ilvl="8" w:tplc="04090005" w:tentative="1">
+      <w:start w:val="1"/>
+      <w:numFmt w:val="bullet"/>
+      <w:lvlText w:val=""/>
+      <w:lvlJc w:val="left"/>
+      <w:pPr>
+        <w:ind w:left="6480" w:hanging="360"/>
+      </w:pPr>
+      <w:rPr>
+        <w:rFonts w:ascii="Wingdings" w:hAnsi="Wingdings" w:hint="default"/>
+      </w:rPr>
+    </w:lvl>
+  </w:abstractNum>
+  <w:abstractNum w:abstractNumId="1">
+    <w:nsid w:val="05925F2F"/>
+    <w:multiLevelType w:val="hybridMultilevel"/>
+    <w:tmpl w:val="D39228B4"/>
+    <w:lvl w:ilvl="0" w:tplc="04090011">
+      <w:start w:val="1"/>
+      <w:numFmt w:val="decimal"/>
+      <w:lvlText w:val="%1)"/>
+      <w:lvlJc w:val="left"/>
+      <w:pPr>
+        <w:ind w:left="720" w:hanging="360"/>
+      </w:pPr>
+      <w:rPr>
+        <w:rFonts w:hint="default"/>
+      </w:rPr>
+    </w:lvl>
+    <w:lvl w:ilvl="1" w:tplc="04090019" w:tentative="1">
+      <w:start w:val="1"/>
+      <w:numFmt w:val="lowerLetter"/>
+      <w:lvlText w:val="%2."/>
+      <w:lvlJc w:val="left"/>
+      <w:pPr>
+        <w:ind w:left="1440" w:hanging="360"/>
+      </w:pPr>
+    </w:lvl>
+    <w:lvl w:ilvl="2" w:tplc="0409001B" w:tentative="1">
+      <w:start w:val="1"/>
+      <w:numFmt w:val="lowerRoman"/>
+      <w:lvlText w:val="%3."/>
+      <w:lvlJc w:val="right"/>
+      <w:pPr>
+        <w:ind w:left="2160" w:hanging="180"/>
+      </w:pPr>
+    </w:lvl>
+    <w:lvl w:ilvl="3" w:tplc="0409000F" w:tentative="1">
+      <w:start w:val="1"/>
+      <w:numFmt w:val="decimal"/>
+      <w:lvlText w:val="%4."/>
+      <w:lvlJc w:val="left"/>
+      <w:pPr>
+        <w:ind w:left="2880" w:hanging="360"/>
+      </w:pPr>
+    </w:lvl>
+    <w:lvl w:ilvl="4" w:tplc="04090019" w:tentative="1">
+      <w:start w:val="1"/>
+      <w:numFmt w:val="lowerLetter"/>
+      <w:lvlText w:val="%5."/>
+      <w:lvlJc w:val="left"/>
+      <w:pPr>
+        <w:ind w:left="3600" w:hanging="360"/>
+      </w:pPr>
+    </w:lvl>
+    <w:lvl w:ilvl="5" w:tplc="0409001B" w:tentative="1">
+      <w:start w:val="1"/>
+      <w:numFmt w:val="lowerRoman"/>
+      <w:lvlText w:val="%6."/>
+      <w:lvlJc w:val="right"/>
+      <w:pPr>
+        <w:ind w:left="4320" w:hanging="180"/>
+      </w:pPr>
+    </w:lvl>
+    <w:lvl w:ilvl="6" w:tplc="0409000F" w:tentative="1">
+      <w:start w:val="1"/>
+      <w:numFmt w:val="decimal"/>
+      <w:lvlText w:val="%7."/>
+      <w:lvlJc w:val="left"/>
+      <w:pPr>
+        <w:ind w:left="5040" w:hanging="360"/>
+      </w:pPr>
+    </w:lvl>
+    <w:lvl w:ilvl="7" w:tplc="04090019" w:tentative="1">
+      <w:start w:val="1"/>
+      <w:numFmt w:val="lowerLetter"/>
+      <w:lvlText w:val="%8."/>
+      <w:lvlJc w:val="left"/>
+      <w:pPr>
+        <w:ind w:left="5760" w:hanging="360"/>
+      </w:pPr>
+    </w:lvl>
+    <w:lvl w:ilvl="8" w:tplc="0409001B" w:tentative="1">
+      <w:start w:val="1"/>
+      <w:numFmt w:val="lowerRoman"/>
+      <w:lvlText w:val="%9."/>
+      <w:lvlJc w:val="right"/>
+      <w:pPr>
+        <w:ind w:left="6480" w:hanging="180"/>
+      </w:pPr>
+    </w:lvl>
+  </w:abstractNum>
+  <w:abstractNum w:abstractNumId="2">
+    <w:nsid w:val="06232095"/>
+    <w:multiLevelType w:val="hybridMultilevel"/>
+    <w:tmpl w:val="420E6AAE"/>
+    <w:lvl w:ilvl="0" w:tplc="04090001">
+      <w:start w:val="1"/>
+      <w:numFmt w:val="bullet"/>
+      <w:lvlText w:val=""/>
+      <w:lvlJc w:val="left"/>
+      <w:pPr>
+        <w:ind w:left="720" w:hanging="360"/>
+      </w:pPr>
+      <w:rPr>
+        <w:rFonts w:ascii="Symbol" w:hAnsi="Symbol" w:hint="default"/>
+      </w:rPr>
+    </w:lvl>
+    <w:lvl w:ilvl="1" w:tplc="04090003" w:tentative="1">
+      <w:start w:val="1"/>
+      <w:numFmt w:val="bullet"/>
+      <w:lvlText w:val="o"/>
+      <w:lvlJc w:val="left"/>
+      <w:pPr>
+        <w:ind w:left="1440" w:hanging="360"/>
+      </w:pPr>
+      <w:rPr>
+        <w:rFonts w:ascii="Courier New" w:hAnsi="Courier New" w:cs="Courier New" w:hint="default"/>
+      </w:rPr>
+    </w:lvl>
+    <w:lvl w:ilvl="2" w:tplc="04090005" w:tentative="1">
+      <w:start w:val="1"/>
+      <w:numFmt w:val="bullet"/>
+      <w:lvlText w:val=""/>
+      <w:lvlJc w:val="left"/>
+      <w:pPr>
+        <w:ind w:left="2160" w:hanging="360"/>
+      </w:pPr>
+      <w:rPr>
+        <w:rFonts w:ascii="Wingdings" w:hAnsi="Wingdings" w:hint="default"/>
+      </w:rPr>
+    </w:lvl>
+    <w:lvl w:ilvl="3" w:tplc="04090001" w:tentative="1">
+      <w:start w:val="1"/>
+      <w:numFmt w:val="bullet"/>
+      <w:lvlText w:val=""/>
+      <w:lvlJc w:val="left"/>
+      <w:pPr>
+        <w:ind w:left="2880" w:hanging="360"/>
+      </w:pPr>
+      <w:rPr>
+        <w:rFonts w:ascii="Symbol" w:hAnsi="Symbol" w:hint="default"/>
+      </w:rPr>
+    </w:lvl>
+    <w:lvl w:ilvl="4" w:tplc="04090003" w:tentative="1">
+      <w:start w:val="1"/>
+      <w:numFmt w:val="bullet"/>
+      <w:lvlText w:val="o"/>
+      <w:lvlJc w:val="left"/>
+      <w:pPr>
+        <w:ind w:left="3600" w:hanging="360"/>
+      </w:pPr>
+      <w:rPr>
+        <w:rFonts w:ascii="Courier New" w:hAnsi="Courier New" w:cs="Courier New" w:hint="default"/>
+      </w:rPr>
+    </w:lvl>
+    <w:lvl w:ilvl="5" w:tplc="04090005" w:tentative="1">
+      <w:start w:val="1"/>
+      <w:numFmt w:val="bullet"/>
+      <w:lvlText w:val=""/>
+      <w:lvlJc w:val="left"/>
+      <w:pPr>
+        <w:ind w:left="4320" w:hanging="360"/>
+      </w:pPr>
+      <w:rPr>
+        <w:rFonts w:ascii="Wingdings" w:hAnsi="Wingdings" w:hint="default"/>
+      </w:rPr>
+    </w:lvl>
+    <w:lvl w:ilvl="6" w:tplc="04090001" w:tentative="1">
+      <w:start w:val="1"/>
+      <w:numFmt w:val="bullet"/>
+      <w:lvlText w:val=""/>
+      <w:lvlJc w:val="left"/>
+      <w:pPr>
+        <w:ind w:left="5040" w:hanging="360"/>
+      </w:pPr>
+      <w:rPr>
+        <w:rFonts w:ascii="Symbol" w:hAnsi="Symbol" w:hint="default"/>
+      </w:rPr>
+    </w:lvl>
+    <w:lvl w:ilvl="7" w:tplc="04090003" w:tentative="1">
+      <w:start w:val="1"/>
+      <w:numFmt w:val="bullet"/>
+      <w:lvlText w:val="o"/>
+      <w:lvlJc w:val="left"/>
+      <w:pPr>
+        <w:ind w:left="5760" w:hanging="360"/>
+      </w:pPr>
+      <w:rPr>
+        <w:rFonts w:ascii="Courier New" w:hAnsi="Courier New" w:cs="Courier New" w:hint="default"/>
+      </w:rPr>
+    </w:lvl>
+    <w:lvl w:ilvl="8" w:tplc="04090005" w:tentative="1">
+      <w:start w:val="1"/>
+      <w:numFmt w:val="bullet"/>
+      <w:lvlText w:val=""/>
+      <w:lvlJc w:val="left"/>
+      <w:pPr>
+        <w:ind w:left="6480" w:hanging="360"/>
+      </w:pPr>
+      <w:rPr>
+        <w:rFonts w:ascii="Wingdings" w:hAnsi="Wingdings" w:hint="default"/>
+      </w:rPr>
+    </w:lvl>
+  </w:abstractNum>
+  <w:abstractNum w:abstractNumId="3">
+    <w:nsid w:val="108565B9"/>
+    <w:multiLevelType w:val="hybridMultilevel"/>
+    <w:tmpl w:val="75F0F144"/>
+    <w:lvl w:ilvl="0" w:tplc="04090001">
+      <w:start w:val="1"/>
+      <w:numFmt w:val="bullet"/>
+      <w:lvlText w:val=""/>
+      <w:lvlJc w:val="left"/>
+      <w:pPr>
+        <w:ind w:left="720" w:hanging="360"/>
+      </w:pPr>
+      <w:rPr>
+        <w:rFonts w:ascii="Symbol" w:hAnsi="Symbol" w:hint="default"/>
+      </w:rPr>
+    </w:lvl>
+    <w:lvl w:ilvl="1" w:tplc="04090003" w:tentative="1">
+      <w:start w:val="1"/>
+      <w:numFmt w:val="bullet"/>
+      <w:lvlText w:val="o"/>
+      <w:lvlJc w:val="left"/>
+      <w:pPr>
+        <w:ind w:left="1440" w:hanging="360"/>
+      </w:pPr>
+      <w:rPr>
+        <w:rFonts w:ascii="Courier New" w:hAnsi="Courier New" w:cs="Courier New" w:hint="default"/>
+      </w:rPr>
+    </w:lvl>
+    <w:lvl w:ilvl="2" w:tplc="04090005" w:tentative="1">
+      <w:start w:val="1"/>
+      <w:numFmt w:val="bullet"/>
+      <w:lvlText w:val=""/>
+      <w:lvlJc w:val="left"/>
+      <w:pPr>
+        <w:ind w:left="2160" w:hanging="360"/>
+      </w:pPr>
+      <w:rPr>
+        <w:rFonts w:ascii="Wingdings" w:hAnsi="Wingdings" w:hint="default"/>
+      </w:rPr>
+    </w:lvl>
+    <w:lvl w:ilvl="3" w:tplc="04090001" w:tentative="1">
+      <w:start w:val="1"/>
+      <w:numFmt w:val="bullet"/>
+      <w:lvlText w:val=""/>
+      <w:lvlJc w:val="left"/>
+      <w:pPr>
+        <w:ind w:left="2880" w:hanging="360"/>
+      </w:pPr>
+      <w:rPr>
+        <w:rFonts w:ascii="Symbol" w:hAnsi="Symbol" w:hint="default"/>
+      </w:rPr>
+    </w:lvl>
+    <w:lvl w:ilvl="4" w:tplc="04090003" w:tentative="1">
+      <w:start w:val="1"/>
+      <w:numFmt w:val="bullet"/>
+      <w:lvlText w:val="o"/>
+      <w:lvlJc w:val="left"/>
+      <w:pPr>
+        <w:ind w:left="3600" w:hanging="360"/>
+      </w:pPr>
+      <w:rPr>
+        <w:rFonts w:ascii="Courier New" w:hAnsi="Courier New" w:cs="Courier New" w:hint="default"/>
+      </w:rPr>
+    </w:lvl>
+    <w:lvl w:ilvl="5" w:tplc="04090005" w:tentative="1">
+      <w:start w:val="1"/>
+      <w:numFmt w:val="bullet"/>
+      <w:lvlText w:val=""/>
+      <w:lvlJc w:val="left"/>
+      <w:pPr>
+        <w:ind w:left="4320" w:hanging="360"/>
+      </w:pPr>
+      <w:rPr>
+        <w:rFonts w:ascii="Wingdings" w:hAnsi="Wingdings" w:hint="default"/>
+      </w:rPr>
+    </w:lvl>
+    <w:lvl w:ilvl="6" w:tplc="04090001" w:tentative="1">
+      <w:start w:val="1"/>
+      <w:numFmt w:val="bullet"/>
+      <w:lvlText w:val=""/>
+      <w:lvlJc w:val="left"/>
+      <w:pPr>
+        <w:ind w:left="5040" w:hanging="360"/>
+      </w:pPr>
+      <w:rPr>
+        <w:rFonts w:ascii="Symbol" w:hAnsi="Symbol" w:hint="default"/>
+      </w:rPr>
+    </w:lvl>
+    <w:lvl w:ilvl="7" w:tplc="04090003" w:tentative="1">
+      <w:start w:val="1"/>
+      <w:numFmt w:val="bullet"/>
+      <w:lvlText w:val="o"/>
+      <w:lvlJc w:val="left"/>
+      <w:pPr>
+        <w:ind w:left="5760" w:hanging="360"/>
+      </w:pPr>
+      <w:rPr>
+        <w:rFonts w:ascii="Courier New" w:hAnsi="Courier New" w:cs="Courier New" w:hint="default"/>
+      </w:rPr>
+    </w:lvl>
+    <w:lvl w:ilvl="8" w:tplc="04090005" w:tentative="1">
+      <w:start w:val="1"/>
+      <w:numFmt w:val="bullet"/>
+      <w:lvlText w:val=""/>
+      <w:lvlJc w:val="left"/>
+      <w:pPr>
+        <w:ind w:left="6480" w:hanging="360"/>
+      </w:pPr>
+      <w:rPr>
+        <w:rFonts w:ascii="Wingdings" w:hAnsi="Wingdings" w:hint="default"/>
+      </w:rPr>
+    </w:lvl>
+  </w:abstractNum>
+  <w:abstractNum w:abstractNumId="4">
+    <w:nsid w:val="5F7A24C7"/>
+    <w:multiLevelType w:val="hybridMultilevel"/>
+    <w:tmpl w:val="57D4CB88"/>
+    <w:lvl w:ilvl="0" w:tplc="04090001">
+      <w:start w:val="1"/>
+      <w:numFmt w:val="bullet"/>
+      <w:lvlText w:val=""/>
+      <w:lvlJc w:val="left"/>
+      <w:pPr>
+        <w:ind w:left="720" w:hanging="360"/>
+      </w:pPr>
+      <w:rPr>
+        <w:rFonts w:ascii="Symbol" w:hAnsi="Symbol" w:hint="default"/>
+      </w:rPr>
+    </w:lvl>
+    <w:lvl w:ilvl="1" w:tplc="04090003" w:tentative="1">
+      <w:start w:val="1"/>
+      <w:numFmt w:val="bullet"/>
+      <w:lvlText w:val="o"/>
+      <w:lvlJc w:val="left"/>
+      <w:pPr>
+        <w:ind w:left="1440" w:hanging="360"/>
+      </w:pPr>
+      <w:rPr>
+        <w:rFonts w:ascii="Courier New" w:hAnsi="Courier New" w:cs="Courier New" w:hint="default"/>
+      </w:rPr>
+    </w:lvl>
+    <w:lvl w:ilvl="2" w:tplc="04090005" w:tentative="1">
+      <w:start w:val="1"/>
+      <w:numFmt w:val="bullet"/>
+      <w:lvlText w:val=""/>
+      <w:lvlJc w:val="left"/>
+      <w:pPr>
+        <w:ind w:left="2160" w:hanging="360"/>
+      </w:pPr>
+      <w:rPr>
+        <w:rFonts w:ascii="Wingdings" w:hAnsi="Wingdings" w:hint="default"/>
+      </w:rPr>
+    </w:lvl>
+    <w:lvl w:ilvl="3" w:tplc="04090001" w:tentative="1">
+      <w:start w:val="1"/>
+      <w:numFmt w:val="bullet"/>
+      <w:lvlText w:val=""/>
+      <w:lvlJc w:val="left"/>
+      <w:pPr>
+        <w:ind w:left="2880" w:hanging="360"/>
+      </w:pPr>
+      <w:rPr>
+        <w:rFonts w:ascii="Symbol" w:hAnsi="Symbol" w:hint="default"/>
+      </w:rPr>
+    </w:lvl>
+    <w:lvl w:ilvl="4" w:tplc="04090003" w:tentative="1">
+      <w:start w:val="1"/>
+      <w:numFmt w:val="bullet"/>
+      <w:lvlText w:val="o"/>
+      <w:lvlJc w:val="left"/>
+      <w:pPr>
+        <w:ind w:left="3600" w:hanging="360"/>
+      </w:pPr>
+      <w:rPr>
+        <w:rFonts w:ascii="Courier New" w:hAnsi="Courier New" w:cs="Courier New" w:hint="default"/>
+      </w:rPr>
+    </w:lvl>
+    <w:lvl w:ilvl="5" w:tplc="04090005" w:tentative="1">
+      <w:start w:val="1"/>
+      <w:numFmt w:val="bullet"/>
+      <w:lvlText w:val=""/>
+      <w:lvlJc w:val="left"/>
+      <w:pPr>
+        <w:ind w:left="4320" w:hanging="360"/>
+      </w:pPr>
+      <w:rPr>
+        <w:rFonts w:ascii="Wingdings" w:hAnsi="Wingdings" w:hint="default"/>
+      </w:rPr>
+    </w:lvl>
+    <w:lvl w:ilvl="6" w:tplc="04090001" w:tentative="1">
+      <w:start w:val="1"/>
+      <w:numFmt w:val="bullet"/>
+      <w:lvlText w:val=""/>
+      <w:lvlJc w:val="left"/>
+      <w:pPr>
+        <w:ind w:left="5040" w:hanging="360"/>
+      </w:pPr>
+      <w:rPr>
+        <w:rFonts w:ascii="Symbol" w:hAnsi="Symbol" w:hint="default"/>
+      </w:rPr>
+    </w:lvl>
+    <w:lvl w:ilvl="7" w:tplc="04090003" w:tentative="1">
+      <w:start w:val="1"/>
+      <w:numFmt w:val="bullet"/>
+      <w:lvlText w:val="o"/>
+      <w:lvlJc w:val="left"/>
+      <w:pPr>
+        <w:ind w:left="5760" w:hanging="360"/>
+      </w:pPr>
+      <w:rPr>
+        <w:rFonts w:ascii="Courier New" w:hAnsi="Courier New" w:cs="Courier New" w:hint="default"/>
+      </w:rPr>
+    </w:lvl>
+    <w:lvl w:ilvl="8" w:tplc="04090005" w:tentative="1">
+      <w:start w:val="1"/>
+      <w:numFmt w:val="bullet"/>
+      <w:lvlText w:val=""/>
+      <w:lvlJc w:val="left"/>
+      <w:pPr>
+        <w:ind w:left="6480" w:hanging="360"/>
+      </w:pPr>
+      <w:rPr>
+        <w:rFonts w:ascii="Wingdings" w:hAnsi="Wingdings" w:hint="default"/>
+      </w:rPr>
+    </w:lvl>
+  </w:abstractNum>
+  <w:abstractNum w:abstractNumId="5">
+    <w:nsid w:val="7CED619C"/>
+    <w:multiLevelType w:val="hybridMultilevel"/>
+    <w:tmpl w:val="E2E0702A"/>
+    <w:lvl w:ilvl="0" w:tplc="04090001">
+      <w:start w:val="1"/>
+      <w:numFmt w:val="bullet"/>
+      <w:lvlText w:val=""/>
+      <w:lvlJc w:val="left"/>
+      <w:pPr>
+        <w:ind w:left="720" w:hanging="360"/>
+      </w:pPr>
+      <w:rPr>
+        <w:rFonts w:ascii="Symbol" w:hAnsi="Symbol" w:hint="default"/>
+      </w:rPr>
+    </w:lvl>
+    <w:lvl w:ilvl="1" w:tplc="04090003" w:tentative="1">
+      <w:start w:val="1"/>
+      <w:numFmt w:val="bullet"/>
+      <w:lvlText w:val="o"/>
+      <w:lvlJc w:val="left"/>
+      <w:pPr>
+        <w:ind w:left="1440" w:hanging="360"/>
+      </w:pPr>
+      <w:rPr>
+        <w:rFonts w:ascii="Courier New" w:hAnsi="Courier New" w:cs="Courier New" w:hint="default"/>
+      </w:rPr>
+    </w:lvl>
+    <w:lvl w:ilvl="2" w:tplc="04090005" w:tentative="1">
+      <w:start w:val="1"/>
+      <w:numFmt w:val="bullet"/>
+      <w:lvlText w:val=""/>
+      <w:lvlJc w:val="left"/>
+      <w:pPr>
+        <w:ind w:left="2160" w:hanging="360"/>
+      </w:pPr>
+      <w:rPr>
+        <w:rFonts w:ascii="Wingdings" w:hAnsi="Wingdings" w:hint="default"/>
+      </w:rPr>
+    </w:lvl>
+    <w:lvl w:ilvl="3" w:tplc="04090001" w:tentative="1">
+      <w:start w:val="1"/>
+      <w:numFmt w:val="bullet"/>
+      <w:lvlText w:val=""/>
+      <w:lvlJc w:val="left"/>
+      <w:pPr>
+        <w:ind w:left="2880" w:hanging="360"/>
+      </w:pPr>
+      <w:rPr>
+        <w:rFonts w:ascii="Symbol" w:hAnsi="Symbol" w:hint="default"/>
+      </w:rPr>
+    </w:lvl>
+    <w:lvl w:ilvl="4" w:tplc="04090003" w:tentative="1">
+      <w:start w:val="1"/>
+      <w:numFmt w:val="bullet"/>
+      <w:lvlText w:val="o"/>
+      <w:lvlJc w:val="left"/>
+      <w:pPr>
+        <w:ind w:left="3600" w:hanging="360"/>
+      </w:pPr>
+      <w:rPr>
+        <w:rFonts w:ascii="Courier New" w:hAnsi="Courier New" w:cs="Courier New" w:hint="default"/>
+      </w:rPr>
+    </w:lvl>
+    <w:lvl w:ilvl="5" w:tplc="04090005" w:tentative="1">
+      <w:start w:val="1"/>
+      <w:numFmt w:val="bullet"/>
+      <w:lvlText w:val=""/>
+      <w:lvlJc w:val="left"/>
+      <w:pPr>
+        <w:ind w:left="4320" w:hanging="360"/>
+      </w:pPr>
+      <w:rPr>
+        <w:rFonts w:ascii="Wingdings" w:hAnsi="Wingdings" w:hint="default"/>
+      </w:rPr>
+    </w:lvl>
+    <w:lvl w:ilvl="6" w:tplc="04090001" w:tentative="1">
+      <w:start w:val="1"/>
+      <w:numFmt w:val="bullet"/>
+      <w:lvlText w:val=""/>
+      <w:lvlJc w:val="left"/>
+      <w:pPr>
+        <w:ind w:left="5040" w:hanging="360"/>
+      </w:pPr>
+      <w:rPr>
+        <w:rFonts w:ascii="Symbol" w:hAnsi="Symbol" w:hint="default"/>
+      </w:rPr>
+    </w:lvl>
+    <w:lvl w:ilvl="7" w:tplc="04090003" w:tentative="1">
+      <w:start w:val="1"/>
+      <w:numFmt w:val="bullet"/>
+      <w:lvlText w:val="o"/>
+      <w:lvlJc w:val="left"/>
+      <w:pPr>
+        <w:ind w:left="5760" w:hanging="360"/>
+      </w:pPr>
+      <w:rPr>
+        <w:rFonts w:ascii="Courier New" w:hAnsi="Courier New" w:cs="Courier New" w:hint="default"/>
+      </w:rPr>
+    </w:lvl>
+    <w:lvl w:ilvl="8" w:tplc="04090005" w:tentative="1">
+      <w:start w:val="1"/>
+      <w:numFmt w:val="bullet"/>
+      <w:lvlText w:val=""/>
+      <w:lvlJc w:val="left"/>
+      <w:pPr>
+        <w:ind w:left="6480" w:hanging="360"/>
+      </w:pPr>
+      <w:rPr>
+        <w:rFonts w:ascii="Wingdings" w:hAnsi="Wingdings" w:hint="default"/>
+      </w:rPr>
+    </w:lvl>
+  </w:abstractNum>
+  <w:num w:numId="1">
+    <w:abstractNumId w:val="1"/>
+  </w:num>
+  <w:num w:numId="2">
+    <w:abstractNumId w:val="0"/>
+  </w:num>
+  <w:num w:numId="3">
+    <w:abstractNumId w:val="4"/>
+  </w:num>
+  <w:num w:numId="4">
+    <w:abstractNumId w:val="3"/>
+  </w:num>
+  <w:num w:numId="5">
+    <w:abstractNumId w:val="2"/>
+  </w:num>
+  <w:num w:numId="6">
+    <w:abstractNumId w:val="5"/>
+  </w:num>
+</w:numbering>
 </file>
 
 <file path=word/styles.xml><?xml version="1.0" encoding="utf-8"?>
@@ -468,6 +2091,43 @@
     <w:semiHidden/>
     <w:unhideWhenUsed/>
   </w:style>
+  <w:style w:type="table" w:styleId="TableGrid">
+    <w:name w:val="Table Grid"/>
+    <w:basedOn w:val="TableNormal"/>
+    <w:uiPriority w:val="39"/>
+    <w:rsid w:val="00144CC4"/>
+    <w:pPr>
+      <w:spacing w:after="0" w:line="240" w:lineRule="auto"/>
+    </w:pPr>
+    <w:tblPr>
+      <w:tblInd w:w="0" w:type="dxa"/>
+      <w:tblBorders>
+        <w:top w:val="single" w:sz="4" w:space="0" w:color="auto"/>
+        <w:left w:val="single" w:sz="4" w:space="0" w:color="auto"/>
+        <w:bottom w:val="single" w:sz="4" w:space="0" w:color="auto"/>
+        <w:right w:val="single" w:sz="4" w:space="0" w:color="auto"/>
+        <w:insideH w:val="single" w:sz="4" w:space="0" w:color="auto"/>
+        <w:insideV w:val="single" w:sz="4" w:space="0" w:color="auto"/>
+      </w:tblBorders>
+      <w:tblCellMar>
+        <w:top w:w="0" w:type="dxa"/>
+        <w:left w:w="108" w:type="dxa"/>
+        <w:bottom w:w="0" w:type="dxa"/>
+        <w:right w:w="108" w:type="dxa"/>
+      </w:tblCellMar>
+    </w:tblPr>
+  </w:style>
+  <w:style w:type="paragraph" w:styleId="ListParagraph">
+    <w:name w:val="List Paragraph"/>
+    <w:basedOn w:val="Normal"/>
+    <w:uiPriority w:val="34"/>
+    <w:qFormat/>
+    <w:rsid w:val="00144CC4"/>
+    <w:pPr>
+      <w:ind w:left="720"/>
+      <w:contextualSpacing/>
+    </w:pPr>
+  </w:style>
 </w:styles>
 </file>
 
